--- a/文件For沈老师/巨人网校有待提升及改进问题点.docx
+++ b/文件For沈老师/巨人网校有待提升及改进问题点.docx
@@ -1,6 +1,6 @@
 
 <file path=word/document.xml><?xml version="1.0" encoding="utf-8"?>
-<w:document xmlns:wpc="http://schemas.microsoft.com/office/word/2010/wordprocessingCanvas" xmlns:cx="http://schemas.microsoft.com/office/drawing/2014/chartex" xmlns:cx1="http://schemas.microsoft.com/office/drawing/2015/9/8/chartex" xmlns:cx2="http://schemas.microsoft.com/office/drawing/2015/10/21/chartex" xmlns:cx3="http://schemas.microsoft.com/office/drawing/2016/5/9/chartex" xmlns:cx4="http://schemas.microsoft.com/office/drawing/2016/5/10/chartex" xmlns:cx5="http://schemas.microsoft.com/office/drawing/2016/5/11/chartex" xmlns:cx6="http://schemas.microsoft.com/office/drawing/2016/5/12/chartex" xmlns:cx7="http://schemas.microsoft.com/office/drawing/2016/5/13/chartex" xmlns:cx8="http://schemas.microsoft.com/office/drawing/2016/5/14/chartex" xmlns:mc="http://schemas.openxmlformats.org/markup-compatibility/2006" xmlns:aink="http://schemas.microsoft.com/office/drawing/2016/ink" xmlns:am3d="http://schemas.microsoft.com/office/drawing/2017/model3d" xmlns:o="urn:schemas-microsoft-com:office:office" xmlns:r="http://schemas.openxmlformats.org/officeDocument/2006/relationships" xmlns:m="http://schemas.openxmlformats.org/officeDocument/2006/math" xmlns:v="urn:schemas-microsoft-com:vml" xmlns:wp14="http://schemas.microsoft.com/office/word/2010/wordprocessingDrawing" xmlns:wp="http://schemas.openxmlformats.org/drawingml/2006/wordprocessingDrawing" xmlns:w10="urn:schemas-microsoft-com:office:word" xmlns:w="http://schemas.openxmlformats.org/wordprocessingml/2006/main" xmlns:w14="http://schemas.microsoft.com/office/word/2010/wordml" xmlns:w15="http://schemas.microsoft.com/office/word/2012/wordml" xmlns:w16cid="http://schemas.microsoft.com/office/word/2016/wordml/cid" xmlns:w16se="http://schemas.microsoft.com/office/word/2015/wordml/symex" xmlns:wpg="http://schemas.microsoft.com/office/word/2010/wordprocessingGroup" xmlns:wpi="http://schemas.microsoft.com/office/word/2010/wordprocessingInk" xmlns:wne="http://schemas.microsoft.com/office/word/2006/wordml" xmlns:wps="http://schemas.microsoft.com/office/word/2010/wordprocessingShape" mc:Ignorable="w14 w15 w16se w16cid wp14">
+<w:document xmlns:wpc="http://schemas.microsoft.com/office/word/2010/wordprocessingCanvas" xmlns:mo="http://schemas.microsoft.com/office/mac/office/2008/main" xmlns:mc="http://schemas.openxmlformats.org/markup-compatibility/2006" xmlns:mv="urn:schemas-microsoft-com:mac:vml" xmlns:o="urn:schemas-microsoft-com:office:office" xmlns:r="http://schemas.openxmlformats.org/officeDocument/2006/relationships" xmlns:m="http://schemas.openxmlformats.org/officeDocument/2006/math" xmlns:v="urn:schemas-microsoft-com:vml" xmlns:wp14="http://schemas.microsoft.com/office/word/2010/wordprocessingDrawing" xmlns:wp="http://schemas.openxmlformats.org/drawingml/2006/wordprocessingDrawing" xmlns:w10="urn:schemas-microsoft-com:office:word" xmlns:w="http://schemas.openxmlformats.org/wordprocessingml/2006/main" xmlns:w14="http://schemas.microsoft.com/office/word/2010/wordml" xmlns:w15="http://schemas.microsoft.com/office/word/2012/wordml" xmlns:wpg="http://schemas.microsoft.com/office/word/2010/wordprocessingGroup" xmlns:wpi="http://schemas.microsoft.com/office/word/2010/wordprocessingInk" xmlns:wne="http://schemas.microsoft.com/office/word/2006/wordml" xmlns:wps="http://schemas.microsoft.com/office/word/2010/wordprocessingShape" mc:Ignorable="w14 w15 wp14">
   <w:body>
     <w:p>
       <w:pPr>
@@ -66,13 +66,56 @@
     </w:p>
     <w:p/>
     <w:p>
-      <w:r>
-        <w:rPr>
-          <w:rFonts w:hint="eastAsia"/>
-        </w:rPr>
-        <w:t>助教</w:t>
-      </w:r>
-    </w:p>
+      <w:pPr>
+        <w:rPr>
+          <w:rFonts w:hint="eastAsia"/>
+          <w:highlight w:val="yellow"/>
+        </w:rPr>
+      </w:pPr>
+      <w:r>
+        <w:rPr>
+          <w:rFonts w:hint="eastAsia"/>
+          <w:highlight w:val="yellow"/>
+        </w:rPr>
+        <w:t>前期通迁仪手动配合查看</w:t>
+      </w:r>
+    </w:p>
+    <w:p>
+      <w:pPr>
+        <w:rPr>
+          <w:rFonts w:hint="eastAsia"/>
+        </w:rPr>
+      </w:pPr>
+      <w:r>
+        <w:rPr>
+          <w:rFonts w:hint="eastAsia"/>
+          <w:highlight w:val="yellow"/>
+        </w:rPr>
+        <w:t>后期通过整理需求，定制查看信息网页（可配置</w:t>
+      </w:r>
+      <w:r>
+        <w:rPr>
+          <w:rFonts w:hint="eastAsia"/>
+          <w:highlight w:val="yellow"/>
+        </w:rPr>
+        <w:t>权限、筛选条件</w:t>
+      </w:r>
+      <w:r>
+        <w:rPr>
+          <w:rFonts w:hint="eastAsia"/>
+          <w:highlight w:val="yellow"/>
+        </w:rPr>
+        <w:t>）</w:t>
+      </w:r>
+    </w:p>
+    <w:p>
+      <w:pPr>
+        <w:rPr>
+          <w:rFonts w:hint="eastAsia"/>
+        </w:rPr>
+      </w:pPr>
+    </w:p>
+    <w:p/>
     <w:p>
       <w:pPr>
         <w:pStyle w:val="a3"/>
@@ -123,6 +166,21 @@
     </w:p>
     <w:p/>
     <w:p>
+      <w:pPr>
+        <w:rPr>
+          <w:rFonts w:hint="eastAsia"/>
+        </w:rPr>
+      </w:pPr>
+      <w:r>
+        <w:rPr>
+          <w:rFonts w:hint="eastAsia"/>
+          <w:highlight w:val="yellow"/>
+        </w:rPr>
+        <w:t>同上</w:t>
+      </w:r>
+    </w:p>
+    <w:p/>
+    <w:p>
       <w:r>
         <w:rPr>
           <w:rFonts w:hint="eastAsia"/>
@@ -138,6 +196,9 @@
           <w:numId w:val="3"/>
         </w:numPr>
         <w:ind w:firstLineChars="0"/>
+        <w:rPr>
+          <w:rFonts w:hint="eastAsia"/>
+        </w:rPr>
       </w:pPr>
       <w:r>
         <w:rPr>
@@ -145,6 +206,28 @@
         </w:rPr>
         <w:t>营销页模板化</w:t>
       </w:r>
+    </w:p>
+    <w:p>
+      <w:pPr>
+        <w:pStyle w:val="a3"/>
+        <w:ind w:left="420" w:firstLineChars="0" w:firstLine="0"/>
+        <w:rPr>
+          <w:rFonts w:hint="eastAsia"/>
+        </w:rPr>
+      </w:pPr>
+      <w:r>
+        <w:rPr>
+          <w:rFonts w:hint="eastAsia"/>
+          <w:highlight w:val="yellow"/>
+        </w:rPr>
+        <w:t>定制通用可配置模版动态生成需要的页面</w:t>
+      </w:r>
+    </w:p>
+    <w:p>
+      <w:pPr>
+        <w:pStyle w:val="a3"/>
+        <w:ind w:left="420" w:firstLineChars="0" w:firstLine="0"/>
+      </w:pPr>
     </w:p>
     <w:p>
       <w:pPr>
@@ -187,6 +270,44 @@
       <w:pPr>
         <w:pStyle w:val="a3"/>
         <w:ind w:left="420" w:firstLineChars="0" w:firstLine="0"/>
+        <w:rPr>
+          <w:rFonts w:hint="eastAsia"/>
+        </w:rPr>
+      </w:pPr>
+      <w:r>
+        <w:rPr>
+          <w:highlight w:val="yellow"/>
+        </w:rPr>
+        <w:t>BI</w:t>
+      </w:r>
+      <w:r>
+        <w:rPr>
+          <w:rFonts w:hint="eastAsia"/>
+          <w:highlight w:val="yellow"/>
+        </w:rPr>
+        <w:t>分析报表</w:t>
+      </w:r>
+    </w:p>
+    <w:p>
+      <w:pPr>
+        <w:rPr>
+          <w:rFonts w:hint="eastAsia"/>
+        </w:rPr>
+      </w:pPr>
+      <w:r>
+        <w:rPr>
+          <w:rFonts w:hint="eastAsia"/>
+        </w:rPr>
+        <w:tab/>
+      </w:r>
+    </w:p>
+    <w:p>
+      <w:pPr>
+        <w:pStyle w:val="a3"/>
+        <w:ind w:left="420" w:firstLineChars="0" w:firstLine="0"/>
+        <w:rPr>
+          <w:rFonts w:hint="eastAsia"/>
+        </w:rPr>
       </w:pPr>
     </w:p>
     <w:p>
@@ -205,6 +326,9 @@
           <w:numId w:val="7"/>
         </w:numPr>
         <w:ind w:firstLineChars="0"/>
+        <w:rPr>
+          <w:rFonts w:hint="eastAsia"/>
+        </w:rPr>
       </w:pPr>
       <w:r>
         <w:rPr>
@@ -214,6 +338,45 @@
           <w:shd w:val="clear" w:color="auto" w:fill="FFFFFF"/>
         </w:rPr>
         <w:t>试听课上课小程序，跟正课体验接近</w:t>
+      </w:r>
+    </w:p>
+    <w:p>
+      <w:pPr>
+        <w:pStyle w:val="a3"/>
+        <w:ind w:left="420" w:firstLineChars="0" w:firstLine="0"/>
+        <w:rPr>
+          <w:rFonts w:hint="eastAsia"/>
+        </w:rPr>
+      </w:pPr>
+      <w:r>
+        <w:rPr>
+          <w:rFonts w:ascii="微软雅黑" w:eastAsia="微软雅黑" w:hAnsi="微软雅黑" w:hint="eastAsia"/>
+          <w:color w:val="191F25"/>
+          <w:szCs w:val="21"/>
+          <w:highlight w:val="yellow"/>
+          <w:shd w:val="clear" w:color="auto" w:fill="FFFFFF"/>
+        </w:rPr>
+        <w:t>目前有定制部分，且小程序上课体验、问题风险大于手机APP、PC，所以建议导流到</w:t>
+      </w:r>
+      <w:r>
+        <w:rPr>
+          <w:rFonts w:ascii="微软雅黑" w:eastAsia="微软雅黑" w:hAnsi="微软雅黑" w:hint="eastAsia"/>
+          <w:color w:val="191F25"/>
+          <w:szCs w:val="21"/>
+          <w:highlight w:val="yellow"/>
+          <w:shd w:val="clear" w:color="auto" w:fill="FFFFFF"/>
+        </w:rPr>
+        <w:t>APP、PC</w:t>
+      </w:r>
+      <w:r>
+        <w:rPr>
+          <w:rFonts w:ascii="微软雅黑" w:eastAsia="微软雅黑" w:hAnsi="微软雅黑" w:hint="eastAsia"/>
+          <w:color w:val="191F25"/>
+          <w:szCs w:val="21"/>
+          <w:highlight w:val="yellow"/>
+          <w:shd w:val="clear" w:color="auto" w:fill="FFFFFF"/>
+        </w:rPr>
+        <w:t>，方便接触到更多信息。</w:t>
       </w:r>
     </w:p>
     <w:p/>
@@ -233,6 +396,9 @@
           <w:numId w:val="6"/>
         </w:numPr>
         <w:ind w:firstLineChars="0"/>
+        <w:rPr>
+          <w:rFonts w:hint="eastAsia"/>
+        </w:rPr>
       </w:pPr>
       <w:r>
         <w:rPr>
@@ -240,6 +406,71 @@
         </w:rPr>
         <w:t>丰富课前课后的知识</w:t>
       </w:r>
+    </w:p>
+    <w:p>
+      <w:pPr>
+        <w:rPr>
+          <w:rFonts w:hint="eastAsia"/>
+        </w:rPr>
+      </w:pPr>
+    </w:p>
+    <w:p>
+      <w:pPr>
+        <w:ind w:left="420"/>
+        <w:rPr>
+          <w:rFonts w:hint="eastAsia"/>
+        </w:rPr>
+      </w:pPr>
+      <w:r>
+        <w:rPr>
+          <w:highlight w:val="yellow"/>
+        </w:rPr>
+        <w:t>app</w:t>
+      </w:r>
+      <w:r>
+        <w:rPr>
+          <w:rFonts w:hint="eastAsia"/>
+          <w:highlight w:val="yellow"/>
+        </w:rPr>
+        <w:t>定位为工具类，个人感觉没有绝对粘度和活跃度。适当增加</w:t>
+      </w:r>
+      <w:r>
+        <w:rPr>
+          <w:rFonts w:hint="eastAsia"/>
+          <w:highlight w:val="yellow"/>
+        </w:rPr>
+        <w:t>课前课后的知识</w:t>
+      </w:r>
+      <w:r>
+        <w:rPr>
+          <w:rFonts w:hint="eastAsia"/>
+          <w:highlight w:val="yellow"/>
+        </w:rPr>
+        <w:t>，目的还是引导家长去报课、去续费。</w:t>
+      </w:r>
+    </w:p>
+    <w:p>
+      <w:pPr>
+        <w:rPr>
+          <w:rFonts w:hint="eastAsia"/>
+        </w:rPr>
+      </w:pPr>
+    </w:p>
+    <w:p>
+      <w:pPr>
+        <w:rPr>
+          <w:rFonts w:hint="eastAsia"/>
+        </w:rPr>
+      </w:pPr>
+      <w:bookmarkStart w:id="0" w:name="_GoBack"/>
+      <w:bookmarkEnd w:id="0"/>
+    </w:p>
+    <w:p>
+      <w:pPr>
+        <w:rPr>
+          <w:rFonts w:hint="eastAsia"/>
+        </w:rPr>
+      </w:pPr>
     </w:p>
     <w:p/>
     <w:p>
@@ -312,7 +543,7 @@
         </w:numPr>
         <w:ind w:firstLineChars="0"/>
         <w:rPr>
-          <w:rFonts w:ascii="等线" w:eastAsia="等线" w:hAnsi="等线" w:cs="宋体" w:hint="eastAsia"/>
+          <w:rFonts w:ascii="等线" w:eastAsia="等线" w:hAnsi="等线" w:cs="宋体"/>
           <w:color w:val="000000"/>
           <w:kern w:val="0"/>
           <w:szCs w:val="21"/>
@@ -410,10 +641,7 @@
         </w:rPr>
       </w:pPr>
     </w:p>
-    <w:p>
-      <w:bookmarkStart w:id="0" w:name="_GoBack"/>
-      <w:bookmarkEnd w:id="0"/>
-    </w:p>
+    <w:p/>
     <w:p>
       <w:r>
         <w:rPr>
@@ -465,7 +693,7 @@
 </file>
 
 <file path=word/endnotes.xml><?xml version="1.0" encoding="utf-8"?>
-<w:endnotes xmlns:wpc="http://schemas.microsoft.com/office/word/2010/wordprocessingCanvas" xmlns:cx="http://schemas.microsoft.com/office/drawing/2014/chartex" xmlns:cx1="http://schemas.microsoft.com/office/drawing/2015/9/8/chartex" xmlns:cx2="http://schemas.microsoft.com/office/drawing/2015/10/21/chartex" xmlns:cx3="http://schemas.microsoft.com/office/drawing/2016/5/9/chartex" xmlns:cx4="http://schemas.microsoft.com/office/drawing/2016/5/10/chartex" xmlns:cx5="http://schemas.microsoft.com/office/drawing/2016/5/11/chartex" xmlns:cx6="http://schemas.microsoft.com/office/drawing/2016/5/12/chartex" xmlns:cx7="http://schemas.microsoft.com/office/drawing/2016/5/13/chartex" xmlns:cx8="http://schemas.microsoft.com/office/drawing/2016/5/14/chartex" xmlns:mc="http://schemas.openxmlformats.org/markup-compatibility/2006" xmlns:aink="http://schemas.microsoft.com/office/drawing/2016/ink" xmlns:am3d="http://schemas.microsoft.com/office/drawing/2017/model3d" xmlns:o="urn:schemas-microsoft-com:office:office" xmlns:r="http://schemas.openxmlformats.org/officeDocument/2006/relationships" xmlns:m="http://schemas.openxmlformats.org/officeDocument/2006/math" xmlns:v="urn:schemas-microsoft-com:vml" xmlns:wp14="http://schemas.microsoft.com/office/word/2010/wordprocessingDrawing" xmlns:wp="http://schemas.openxmlformats.org/drawingml/2006/wordprocessingDrawing" xmlns:w10="urn:schemas-microsoft-com:office:word" xmlns:w="http://schemas.openxmlformats.org/wordprocessingml/2006/main" xmlns:w14="http://schemas.microsoft.com/office/word/2010/wordml" xmlns:w15="http://schemas.microsoft.com/office/word/2012/wordml" xmlns:w16cid="http://schemas.microsoft.com/office/word/2016/wordml/cid" xmlns:w16se="http://schemas.microsoft.com/office/word/2015/wordml/symex" xmlns:wpg="http://schemas.microsoft.com/office/word/2010/wordprocessingGroup" xmlns:wpi="http://schemas.microsoft.com/office/word/2010/wordprocessingInk" xmlns:wne="http://schemas.microsoft.com/office/word/2006/wordml" xmlns:wps="http://schemas.microsoft.com/office/word/2010/wordprocessingShape" mc:Ignorable="w14 w15 w16se w16cid wp14">
+<w:endnotes xmlns:wpc="http://schemas.microsoft.com/office/word/2010/wordprocessingCanvas" xmlns:mo="http://schemas.microsoft.com/office/mac/office/2008/main" xmlns:mc="http://schemas.openxmlformats.org/markup-compatibility/2006" xmlns:mv="urn:schemas-microsoft-com:mac:vml" xmlns:o="urn:schemas-microsoft-com:office:office" xmlns:r="http://schemas.openxmlformats.org/officeDocument/2006/relationships" xmlns:m="http://schemas.openxmlformats.org/officeDocument/2006/math" xmlns:v="urn:schemas-microsoft-com:vml" xmlns:wp14="http://schemas.microsoft.com/office/word/2010/wordprocessingDrawing" xmlns:wp="http://schemas.openxmlformats.org/drawingml/2006/wordprocessingDrawing" xmlns:w10="urn:schemas-microsoft-com:office:word" xmlns:w="http://schemas.openxmlformats.org/wordprocessingml/2006/main" xmlns:w14="http://schemas.microsoft.com/office/word/2010/wordml" xmlns:w15="http://schemas.microsoft.com/office/word/2012/wordml" xmlns:wpg="http://schemas.microsoft.com/office/word/2010/wordprocessingGroup" xmlns:wpi="http://schemas.microsoft.com/office/word/2010/wordprocessingInk" xmlns:wne="http://schemas.microsoft.com/office/word/2006/wordml" xmlns:wps="http://schemas.microsoft.com/office/word/2010/wordprocessingShape" mc:Ignorable="w14 w15 wp14">
   <w:endnote w:type="separator" w:id="-1">
     <w:p>
       <w:r>
@@ -484,7 +712,7 @@
 </file>
 
 <file path=word/footnotes.xml><?xml version="1.0" encoding="utf-8"?>
-<w:footnotes xmlns:wpc="http://schemas.microsoft.com/office/word/2010/wordprocessingCanvas" xmlns:cx="http://schemas.microsoft.com/office/drawing/2014/chartex" xmlns:cx1="http://schemas.microsoft.com/office/drawing/2015/9/8/chartex" xmlns:cx2="http://schemas.microsoft.com/office/drawing/2015/10/21/chartex" xmlns:cx3="http://schemas.microsoft.com/office/drawing/2016/5/9/chartex" xmlns:cx4="http://schemas.microsoft.com/office/drawing/2016/5/10/chartex" xmlns:cx5="http://schemas.microsoft.com/office/drawing/2016/5/11/chartex" xmlns:cx6="http://schemas.microsoft.com/office/drawing/2016/5/12/chartex" xmlns:cx7="http://schemas.microsoft.com/office/drawing/2016/5/13/chartex" xmlns:cx8="http://schemas.microsoft.com/office/drawing/2016/5/14/chartex" xmlns:mc="http://schemas.openxmlformats.org/markup-compatibility/2006" xmlns:aink="http://schemas.microsoft.com/office/drawing/2016/ink" xmlns:am3d="http://schemas.microsoft.com/office/drawing/2017/model3d" xmlns:o="urn:schemas-microsoft-com:office:office" xmlns:r="http://schemas.openxmlformats.org/officeDocument/2006/relationships" xmlns:m="http://schemas.openxmlformats.org/officeDocument/2006/math" xmlns:v="urn:schemas-microsoft-com:vml" xmlns:wp14="http://schemas.microsoft.com/office/word/2010/wordprocessingDrawing" xmlns:wp="http://schemas.openxmlformats.org/drawingml/2006/wordprocessingDrawing" xmlns:w10="urn:schemas-microsoft-com:office:word" xmlns:w="http://schemas.openxmlformats.org/wordprocessingml/2006/main" xmlns:w14="http://schemas.microsoft.com/office/word/2010/wordml" xmlns:w15="http://schemas.microsoft.com/office/word/2012/wordml" xmlns:w16cid="http://schemas.microsoft.com/office/word/2016/wordml/cid" xmlns:w16se="http://schemas.microsoft.com/office/word/2015/wordml/symex" xmlns:wpg="http://schemas.microsoft.com/office/word/2010/wordprocessingGroup" xmlns:wpi="http://schemas.microsoft.com/office/word/2010/wordprocessingInk" xmlns:wne="http://schemas.microsoft.com/office/word/2006/wordml" xmlns:wps="http://schemas.microsoft.com/office/word/2010/wordprocessingShape" mc:Ignorable="w14 w15 w16se w16cid wp14">
+<w:footnotes xmlns:wpc="http://schemas.microsoft.com/office/word/2010/wordprocessingCanvas" xmlns:mo="http://schemas.microsoft.com/office/mac/office/2008/main" xmlns:mc="http://schemas.openxmlformats.org/markup-compatibility/2006" xmlns:mv="urn:schemas-microsoft-com:mac:vml" xmlns:o="urn:schemas-microsoft-com:office:office" xmlns:r="http://schemas.openxmlformats.org/officeDocument/2006/relationships" xmlns:m="http://schemas.openxmlformats.org/officeDocument/2006/math" xmlns:v="urn:schemas-microsoft-com:vml" xmlns:wp14="http://schemas.microsoft.com/office/word/2010/wordprocessingDrawing" xmlns:wp="http://schemas.openxmlformats.org/drawingml/2006/wordprocessingDrawing" xmlns:w10="urn:schemas-microsoft-com:office:word" xmlns:w="http://schemas.openxmlformats.org/wordprocessingml/2006/main" xmlns:w14="http://schemas.microsoft.com/office/word/2010/wordml" xmlns:w15="http://schemas.microsoft.com/office/word/2012/wordml" xmlns:wpg="http://schemas.microsoft.com/office/word/2010/wordprocessingGroup" xmlns:wpi="http://schemas.microsoft.com/office/word/2010/wordprocessingInk" xmlns:wne="http://schemas.microsoft.com/office/word/2006/wordml" xmlns:wps="http://schemas.microsoft.com/office/word/2010/wordprocessingShape" mc:Ignorable="w14 w15 wp14">
   <w:footnote w:type="separator" w:id="-1">
     <w:p>
       <w:r>
@@ -503,8 +731,8 @@
 </file>
 
 <file path=word/numbering.xml><?xml version="1.0" encoding="utf-8"?>
-<w:numbering xmlns:wpc="http://schemas.microsoft.com/office/word/2010/wordprocessingCanvas" xmlns:cx="http://schemas.microsoft.com/office/drawing/2014/chartex" xmlns:cx1="http://schemas.microsoft.com/office/drawing/2015/9/8/chartex" xmlns:cx2="http://schemas.microsoft.com/office/drawing/2015/10/21/chartex" xmlns:cx3="http://schemas.microsoft.com/office/drawing/2016/5/9/chartex" xmlns:cx4="http://schemas.microsoft.com/office/drawing/2016/5/10/chartex" xmlns:cx5="http://schemas.microsoft.com/office/drawing/2016/5/11/chartex" xmlns:cx6="http://schemas.microsoft.com/office/drawing/2016/5/12/chartex" xmlns:cx7="http://schemas.microsoft.com/office/drawing/2016/5/13/chartex" xmlns:cx8="http://schemas.microsoft.com/office/drawing/2016/5/14/chartex" xmlns:mc="http://schemas.openxmlformats.org/markup-compatibility/2006" xmlns:aink="http://schemas.microsoft.com/office/drawing/2016/ink" xmlns:am3d="http://schemas.microsoft.com/office/drawing/2017/model3d" xmlns:o="urn:schemas-microsoft-com:office:office" xmlns:r="http://schemas.openxmlformats.org/officeDocument/2006/relationships" xmlns:m="http://schemas.openxmlformats.org/officeDocument/2006/math" xmlns:v="urn:schemas-microsoft-com:vml" xmlns:wp14="http://schemas.microsoft.com/office/word/2010/wordprocessingDrawing" xmlns:wp="http://schemas.openxmlformats.org/drawingml/2006/wordprocessingDrawing" xmlns:w10="urn:schemas-microsoft-com:office:word" xmlns:w="http://schemas.openxmlformats.org/wordprocessingml/2006/main" xmlns:w14="http://schemas.microsoft.com/office/word/2010/wordml" xmlns:w15="http://schemas.microsoft.com/office/word/2012/wordml" xmlns:w16cid="http://schemas.microsoft.com/office/word/2016/wordml/cid" xmlns:w16se="http://schemas.microsoft.com/office/word/2015/wordml/symex" xmlns:wpg="http://schemas.microsoft.com/office/word/2010/wordprocessingGroup" xmlns:wpi="http://schemas.microsoft.com/office/word/2010/wordprocessingInk" xmlns:wne="http://schemas.microsoft.com/office/word/2006/wordml" xmlns:wps="http://schemas.microsoft.com/office/word/2010/wordprocessingShape" mc:Ignorable="w14 w15 w16se w16cid wp14">
-  <w:abstractNum w:abstractNumId="0" w15:restartNumberingAfterBreak="0">
+<w:numbering xmlns:wpc="http://schemas.microsoft.com/office/word/2010/wordprocessingCanvas" xmlns:mo="http://schemas.microsoft.com/office/mac/office/2008/main" xmlns:mc="http://schemas.openxmlformats.org/markup-compatibility/2006" xmlns:mv="urn:schemas-microsoft-com:mac:vml" xmlns:o="urn:schemas-microsoft-com:office:office" xmlns:r="http://schemas.openxmlformats.org/officeDocument/2006/relationships" xmlns:m="http://schemas.openxmlformats.org/officeDocument/2006/math" xmlns:v="urn:schemas-microsoft-com:vml" xmlns:wp14="http://schemas.microsoft.com/office/word/2010/wordprocessingDrawing" xmlns:wp="http://schemas.openxmlformats.org/drawingml/2006/wordprocessingDrawing" xmlns:w10="urn:schemas-microsoft-com:office:word" xmlns:w="http://schemas.openxmlformats.org/wordprocessingml/2006/main" xmlns:w14="http://schemas.microsoft.com/office/word/2010/wordml" xmlns:w15="http://schemas.microsoft.com/office/word/2012/wordml" xmlns:wpg="http://schemas.microsoft.com/office/word/2010/wordprocessingGroup" xmlns:wpi="http://schemas.microsoft.com/office/word/2010/wordprocessingInk" xmlns:wne="http://schemas.microsoft.com/office/word/2006/wordml" xmlns:wps="http://schemas.microsoft.com/office/word/2010/wordprocessingShape" mc:Ignorable="w14 w15 wp14">
+  <w:abstractNum w:abstractNumId="0">
     <w:nsid w:val="02633573"/>
     <w:multiLevelType w:val="hybridMultilevel"/>
     <w:tmpl w:val="70608372"/>
@@ -590,7 +818,7 @@
       </w:pPr>
     </w:lvl>
   </w:abstractNum>
-  <w:abstractNum w:abstractNumId="1" w15:restartNumberingAfterBreak="0">
+  <w:abstractNum w:abstractNumId="1">
     <w:nsid w:val="07A32322"/>
     <w:multiLevelType w:val="hybridMultilevel"/>
     <w:tmpl w:val="DC74FFF4"/>
@@ -676,7 +904,7 @@
       </w:pPr>
     </w:lvl>
   </w:abstractNum>
-  <w:abstractNum w:abstractNumId="2" w15:restartNumberingAfterBreak="0">
+  <w:abstractNum w:abstractNumId="2">
     <w:nsid w:val="16D80CD4"/>
     <w:multiLevelType w:val="hybridMultilevel"/>
     <w:tmpl w:val="C1820A14"/>
@@ -762,7 +990,7 @@
       </w:pPr>
     </w:lvl>
   </w:abstractNum>
-  <w:abstractNum w:abstractNumId="3" w15:restartNumberingAfterBreak="0">
+  <w:abstractNum w:abstractNumId="3">
     <w:nsid w:val="28736B53"/>
     <w:multiLevelType w:val="hybridMultilevel"/>
     <w:tmpl w:val="A4EA58EE"/>
@@ -848,7 +1076,7 @@
       </w:pPr>
     </w:lvl>
   </w:abstractNum>
-  <w:abstractNum w:abstractNumId="4" w15:restartNumberingAfterBreak="0">
+  <w:abstractNum w:abstractNumId="4">
     <w:nsid w:val="365D441E"/>
     <w:multiLevelType w:val="hybridMultilevel"/>
     <w:tmpl w:val="522CBAD4"/>
@@ -934,7 +1162,7 @@
       </w:pPr>
     </w:lvl>
   </w:abstractNum>
-  <w:abstractNum w:abstractNumId="5" w15:restartNumberingAfterBreak="0">
+  <w:abstractNum w:abstractNumId="5">
     <w:nsid w:val="39791CA5"/>
     <w:multiLevelType w:val="hybridMultilevel"/>
     <w:tmpl w:val="70608372"/>
@@ -1020,7 +1248,7 @@
       </w:pPr>
     </w:lvl>
   </w:abstractNum>
-  <w:abstractNum w:abstractNumId="6" w15:restartNumberingAfterBreak="0">
+  <w:abstractNum w:abstractNumId="6">
     <w:nsid w:val="53C20F9A"/>
     <w:multiLevelType w:val="hybridMultilevel"/>
     <w:tmpl w:val="522CBAD4"/>
@@ -1106,7 +1334,7 @@
       </w:pPr>
     </w:lvl>
   </w:abstractNum>
-  <w:abstractNum w:abstractNumId="7" w15:restartNumberingAfterBreak="0">
+  <w:abstractNum w:abstractNumId="7">
     <w:nsid w:val="5FFE5DD5"/>
     <w:multiLevelType w:val="hybridMultilevel"/>
     <w:tmpl w:val="E3BA1394"/>
@@ -1220,7 +1448,7 @@
 </file>
 
 <file path=word/styles.xml><?xml version="1.0" encoding="utf-8"?>
-<w:styles xmlns:mc="http://schemas.openxmlformats.org/markup-compatibility/2006" xmlns:r="http://schemas.openxmlformats.org/officeDocument/2006/relationships" xmlns:w="http://schemas.openxmlformats.org/wordprocessingml/2006/main" xmlns:w14="http://schemas.microsoft.com/office/word/2010/wordml" xmlns:w15="http://schemas.microsoft.com/office/word/2012/wordml" xmlns:w16cid="http://schemas.microsoft.com/office/word/2016/wordml/cid" xmlns:w16se="http://schemas.microsoft.com/office/word/2015/wordml/symex" mc:Ignorable="w14 w15 w16se w16cid">
+<w:styles xmlns:mc="http://schemas.openxmlformats.org/markup-compatibility/2006" xmlns:r="http://schemas.openxmlformats.org/officeDocument/2006/relationships" xmlns:w="http://schemas.openxmlformats.org/wordprocessingml/2006/main" xmlns:w14="http://schemas.microsoft.com/office/word/2010/wordml" xmlns:w15="http://schemas.microsoft.com/office/word/2012/wordml" mc:Ignorable="w14 w15">
   <w:docDefaults>
     <w:rPrDefault>
       <w:rPr>
@@ -1233,7 +1461,7 @@
     </w:rPrDefault>
     <w:pPrDefault/>
   </w:docDefaults>
-  <w:latentStyles w:defLockedState="0" w:defUIPriority="99" w:defSemiHidden="0" w:defUnhideWhenUsed="0" w:defQFormat="0" w:count="376">
+  <w:latentStyles w:defLockedState="0" w:defUIPriority="99" w:defSemiHidden="0" w:defUnhideWhenUsed="0" w:defQFormat="0" w:count="380">
     <w:lsdException w:name="Normal" w:uiPriority="0" w:qFormat="1"/>
     <w:lsdException w:name="heading 1" w:uiPriority="9" w:qFormat="1"/>
     <w:lsdException w:name="heading 2" w:semiHidden="1" w:uiPriority="9" w:unhideWhenUsed="1" w:qFormat="1"/>
@@ -1605,11 +1833,6 @@
     <w:lsdException w:name="List Table 5 Dark Accent 6" w:uiPriority="50"/>
     <w:lsdException w:name="List Table 6 Colorful Accent 6" w:uiPriority="51"/>
     <w:lsdException w:name="List Table 7 Colorful Accent 6" w:uiPriority="52"/>
-    <w:lsdException w:name="Mention" w:semiHidden="1" w:unhideWhenUsed="1"/>
-    <w:lsdException w:name="Smart Hyperlink" w:semiHidden="1" w:unhideWhenUsed="1"/>
-    <w:lsdException w:name="Hashtag" w:semiHidden="1" w:unhideWhenUsed="1"/>
-    <w:lsdException w:name="Unresolved Mention" w:semiHidden="1" w:unhideWhenUsed="1"/>
-    <w:lsdException w:name="Smart Link" w:semiHidden="1" w:unhideWhenUsed="1"/>
   </w:latentStyles>
   <w:style w:type="paragraph" w:default="1" w:styleId="a">
     <w:name w:val="Normal"/>
@@ -1769,7 +1992,7 @@
     </w:pPr>
   </w:style>
   <w:style w:type="character" w:customStyle="1" w:styleId="10">
-    <w:name w:val="标题 1 字符"/>
+    <w:name w:val="标题 1字符"/>
     <w:basedOn w:val="a0"/>
     <w:link w:val="1"/>
     <w:uiPriority w:val="9"/>
@@ -1783,7 +2006,7 @@
     </w:rPr>
   </w:style>
   <w:style w:type="character" w:customStyle="1" w:styleId="20">
-    <w:name w:val="标题 2 字符"/>
+    <w:name w:val="标题 2字符"/>
     <w:basedOn w:val="a0"/>
     <w:link w:val="2"/>
     <w:uiPriority w:val="9"/>
@@ -1797,7 +2020,7 @@
     </w:rPr>
   </w:style>
   <w:style w:type="character" w:customStyle="1" w:styleId="30">
-    <w:name w:val="标题 3 字符"/>
+    <w:name w:val="标题 3字符"/>
     <w:basedOn w:val="a0"/>
     <w:link w:val="3"/>
     <w:uiPriority w:val="9"/>
@@ -1810,7 +2033,7 @@
     </w:rPr>
   </w:style>
   <w:style w:type="character" w:customStyle="1" w:styleId="40">
-    <w:name w:val="标题 4 字符"/>
+    <w:name w:val="标题 4字符"/>
     <w:basedOn w:val="a0"/>
     <w:link w:val="4"/>
     <w:uiPriority w:val="9"/>
@@ -1824,7 +2047,7 @@
     </w:rPr>
   </w:style>
   <w:style w:type="character" w:customStyle="1" w:styleId="50">
-    <w:name w:val="标题 5 字符"/>
+    <w:name w:val="标题 5字符"/>
     <w:basedOn w:val="a0"/>
     <w:link w:val="5"/>
     <w:uiPriority w:val="9"/>
@@ -1860,7 +2083,7 @@
     </w:rPr>
   </w:style>
   <w:style w:type="character" w:customStyle="1" w:styleId="a5">
-    <w:name w:val="页眉 字符"/>
+    <w:name w:val="页眉字符"/>
     <w:basedOn w:val="a0"/>
     <w:link w:val="a4"/>
     <w:uiPriority w:val="99"/>
@@ -1891,7 +2114,7 @@
     </w:rPr>
   </w:style>
   <w:style w:type="character" w:customStyle="1" w:styleId="a7">
-    <w:name w:val="页脚 字符"/>
+    <w:name w:val="页脚字符"/>
     <w:basedOn w:val="a0"/>
     <w:link w:val="a6"/>
     <w:uiPriority w:val="99"/>
